--- a/src/main/java/com/meng/mybatis/myBatis 体系结构源码解读.docx
+++ b/src/main/java/com/meng/mybatis/myBatis 体系结构源码解读.docx
@@ -471,6 +471,60 @@
       <w:pPr>
         <w:pStyle w:val="4"/>
         <w:spacing w:before="0" w:after="0" w:line="408" w:lineRule="auto"/>
+        <w:jc w:val="center"/>
+        <w:rPr>
+          <w:color w:val="333333"/>
+          <w:highlight w:val="white"/>
+        </w:rPr>
+      </w:pPr>
+      <w:r>
+        <w:drawing>
+          <wp:inline distT="0" distB="0" distL="114300" distR="114300">
+            <wp:extent cx="5928360" cy="3680460"/>
+            <wp:effectExtent l="0" t="0" r="0" b="7620"/>
+            <wp:docPr id="8" name="图片 2"/>
+            <wp:cNvGraphicFramePr>
+              <a:graphicFrameLocks xmlns:a="http://schemas.openxmlformats.org/drawingml/2006/main" noChangeAspect="1"/>
+            </wp:cNvGraphicFramePr>
+            <a:graphic xmlns:a="http://schemas.openxmlformats.org/drawingml/2006/main">
+              <a:graphicData uri="http://schemas.openxmlformats.org/drawingml/2006/picture">
+                <pic:pic xmlns:pic="http://schemas.openxmlformats.org/drawingml/2006/picture">
+                  <pic:nvPicPr>
+                    <pic:cNvPr id="8" name="图片 2"/>
+                    <pic:cNvPicPr>
+                      <a:picLocks noChangeAspect="1"/>
+                    </pic:cNvPicPr>
+                  </pic:nvPicPr>
+                  <pic:blipFill>
+                    <a:blip r:embed="rId8"/>
+                    <a:stretch>
+                      <a:fillRect/>
+                    </a:stretch>
+                  </pic:blipFill>
+                  <pic:spPr>
+                    <a:xfrm>
+                      <a:off x="0" y="0"/>
+                      <a:ext cx="5928360" cy="3680460"/>
+                    </a:xfrm>
+                    <a:prstGeom prst="rect">
+                      <a:avLst/>
+                    </a:prstGeom>
+                    <a:noFill/>
+                    <a:ln>
+                      <a:noFill/>
+                    </a:ln>
+                  </pic:spPr>
+                </pic:pic>
+              </a:graphicData>
+            </a:graphic>
+          </wp:inline>
+        </w:drawing>
+      </w:r>
+    </w:p>
+    <w:p>
+      <w:pPr>
+        <w:pStyle w:val="4"/>
+        <w:spacing w:before="0" w:after="0" w:line="408" w:lineRule="auto"/>
       </w:pPr>
     </w:p>
     <w:p>
@@ -534,12 +588,6 @@
             <w:insideH w:val="single" w:color="A5A5A5" w:sz="4" w:space="0"/>
             <w:insideV w:val="single" w:color="A5A5A5" w:sz="4" w:space="0"/>
           </w:tblBorders>
-          <w:tblCellMar>
-            <w:top w:w="28" w:type="dxa"/>
-            <w:left w:w="23" w:type="dxa"/>
-            <w:bottom w:w="28" w:type="dxa"/>
-            <w:right w:w="28" w:type="dxa"/>
-          </w:tblCellMar>
         </w:tblPrEx>
         <w:tc>
           <w:tcPr>
@@ -1124,8 +1172,6 @@
         </w:rPr>
         <w:t>互联网项目对DAO层的要求:</w:t>
       </w:r>
-      <w:bookmarkStart w:id="0" w:name="_GoBack"/>
-      <w:bookmarkEnd w:id="0"/>
     </w:p>
     <w:p>
       <w:pPr>
@@ -1425,27 +1471,17 @@
         <w:pStyle w:val="4"/>
         <w:spacing w:before="0" w:after="0" w:line="408" w:lineRule="auto"/>
       </w:pPr>
-    </w:p>
-    <w:p>
-      <w:pPr>
-        <w:pStyle w:val="4"/>
-        <w:spacing w:before="0" w:after="0" w:line="408" w:lineRule="auto"/>
-        <w:jc w:val="center"/>
-        <w:rPr>
-          <w:color w:val="333333"/>
-          <w:highlight w:val="white"/>
-        </w:rPr>
-      </w:pPr>
-      <w:r>
-        <w:rPr>
-          <w:color w:val="333333"/>
-          <w:highlight w:val="white"/>
+      <w:r>
+        <w:rPr>
+          <w:rFonts w:ascii="宋体" w:hAnsi="宋体" w:eastAsia="宋体" w:cs="宋体"/>
+          <w:sz w:val="24"/>
+          <w:szCs w:val="24"/>
         </w:rPr>
         <w:drawing>
-          <wp:inline distT="0" distB="0" distL="0" distR="0">
-            <wp:extent cx="6191250" cy="359410"/>
-            <wp:effectExtent l="0" t="0" r="0" b="0"/>
-            <wp:docPr id="5" name="Image5"/>
+          <wp:inline distT="0" distB="0" distL="114300" distR="114300">
+            <wp:extent cx="6530975" cy="3597275"/>
+            <wp:effectExtent l="0" t="0" r="6985" b="14605"/>
+            <wp:docPr id="10" name="图片 4" descr="IMG_256"/>
             <wp:cNvGraphicFramePr>
               <a:graphicFrameLocks xmlns:a="http://schemas.openxmlformats.org/drawingml/2006/main" noChangeAspect="1"/>
             </wp:cNvGraphicFramePr>
@@ -1453,13 +1489,13 @@
               <a:graphicData uri="http://schemas.openxmlformats.org/drawingml/2006/picture">
                 <pic:pic xmlns:pic="http://schemas.openxmlformats.org/drawingml/2006/picture">
                   <pic:nvPicPr>
-                    <pic:cNvPr id="5" name="Image5"/>
+                    <pic:cNvPr id="10" name="图片 4" descr="IMG_256"/>
                     <pic:cNvPicPr>
-                      <a:picLocks noChangeAspect="1" noChangeArrowheads="1"/>
+                      <a:picLocks noChangeAspect="1"/>
                     </pic:cNvPicPr>
                   </pic:nvPicPr>
                   <pic:blipFill>
-                    <a:blip r:embed="rId8"/>
+                    <a:blip r:embed="rId9"/>
                     <a:stretch>
                       <a:fillRect/>
                     </a:stretch>
@@ -1467,11 +1503,15 @@
                   <pic:spPr>
                     <a:xfrm>
                       <a:off x="0" y="0"/>
-                      <a:ext cx="6191250" cy="359410"/>
+                      <a:ext cx="6530975" cy="3597275"/>
                     </a:xfrm>
                     <a:prstGeom prst="rect">
                       <a:avLst/>
                     </a:prstGeom>
+                    <a:noFill/>
+                    <a:ln w="9525">
+                      <a:noFill/>
+                    </a:ln>
                   </pic:spPr>
                 </pic:pic>
               </a:graphicData>
@@ -1484,6 +1524,17 @@
       <w:pPr>
         <w:pStyle w:val="4"/>
         <w:spacing w:before="0" w:after="0" w:line="408" w:lineRule="auto"/>
+        <w:jc w:val="center"/>
+        <w:rPr>
+          <w:color w:val="333333"/>
+          <w:highlight w:val="white"/>
+        </w:rPr>
+      </w:pPr>
+    </w:p>
+    <w:p>
+      <w:pPr>
+        <w:pStyle w:val="4"/>
+        <w:spacing w:before="0" w:after="0" w:line="408" w:lineRule="auto"/>
       </w:pPr>
     </w:p>
     <w:p>
@@ -1519,6 +1570,8 @@
         </w:rPr>
         <w:t>画出配置加载相关UML图</w:t>
       </w:r>
+      <w:bookmarkStart w:id="0" w:name="_GoBack"/>
+      <w:bookmarkEnd w:id="0"/>
     </w:p>
     <w:p>
       <w:pPr>
@@ -1723,7 +1776,7 @@
                     </pic:cNvPicPr>
                   </pic:nvPicPr>
                   <pic:blipFill>
-                    <a:blip r:embed="rId9"/>
+                    <a:blip r:embed="rId10"/>
                     <a:stretch>
                       <a:fillRect/>
                     </a:stretch>
@@ -9242,7 +9295,7 @@
   <w:docDefaults>
     <w:rPrDefault>
       <w:rPr>
-        <w:rFonts w:ascii="Liberation Serif" w:hAnsi="Liberation Serif" w:eastAsia="EmojiOne Color" w:cs="EmojiOne Color"/>
+        <w:rFonts w:ascii="Times New Roman" w:hAnsi="Times New Roman" w:eastAsia="宋体" w:cs="Times New Roman"/>
       </w:rPr>
     </w:rPrDefault>
   </w:docDefaults>
@@ -9279,7 +9332,7 @@
     <w:lsdException w:unhideWhenUsed="0" w:uiPriority="0" w:semiHidden="0" w:name="footnote text"/>
     <w:lsdException w:unhideWhenUsed="0" w:uiPriority="0" w:semiHidden="0" w:name="annotation text"/>
     <w:lsdException w:qFormat="1" w:unhideWhenUsed="0" w:uiPriority="0" w:semiHidden="0" w:name="header"/>
-    <w:lsdException w:unhideWhenUsed="0" w:uiPriority="0" w:semiHidden="0" w:name="footer"/>
+    <w:lsdException w:qFormat="1" w:unhideWhenUsed="0" w:uiPriority="0" w:semiHidden="0" w:name="footer"/>
     <w:lsdException w:unhideWhenUsed="0" w:uiPriority="0" w:semiHidden="0" w:name="index heading"/>
     <w:lsdException w:qFormat="1" w:unhideWhenUsed="0" w:uiPriority="0" w:semiHidden="0" w:name="caption"/>
     <w:lsdException w:unhideWhenUsed="0" w:uiPriority="0" w:semiHidden="0" w:name="table of figures"/>
@@ -9294,7 +9347,7 @@
     <w:lsdException w:unhideWhenUsed="0" w:uiPriority="0" w:semiHidden="0" w:name="table of authorities"/>
     <w:lsdException w:unhideWhenUsed="0" w:uiPriority="0" w:semiHidden="0" w:name="macro"/>
     <w:lsdException w:unhideWhenUsed="0" w:uiPriority="0" w:semiHidden="0" w:name="toa heading"/>
-    <w:lsdException w:unhideWhenUsed="0" w:uiPriority="0" w:semiHidden="0" w:name="List"/>
+    <w:lsdException w:qFormat="1" w:unhideWhenUsed="0" w:uiPriority="0" w:semiHidden="0" w:name="List"/>
     <w:lsdException w:unhideWhenUsed="0" w:uiPriority="0" w:semiHidden="0" w:name="List Bullet"/>
     <w:lsdException w:unhideWhenUsed="0" w:uiPriority="0" w:semiHidden="0" w:name="List Number"/>
     <w:lsdException w:unhideWhenUsed="0" w:uiPriority="0" w:semiHidden="0" w:name="List 2"/>
@@ -9640,6 +9693,7 @@
   <w:style w:type="paragraph" w:styleId="8">
     <w:name w:val="footer"/>
     <w:basedOn w:val="1"/>
+    <w:qFormat/>
     <w:uiPriority w:val="0"/>
     <w:pPr>
       <w:suppressLineNumbers/>
@@ -9673,6 +9727,7 @@
   <w:style w:type="paragraph" w:styleId="11">
     <w:name w:val="List"/>
     <w:basedOn w:val="4"/>
+    <w:qFormat/>
     <w:uiPriority w:val="0"/>
   </w:style>
   <w:style w:type="character" w:customStyle="1" w:styleId="14">
